--- a/ISTQB notes, Test Planning, Strategy, TestNG Notes.docx
+++ b/ISTQB notes, Test Planning, Strategy, TestNG Notes.docx
@@ -118,21 +118,7 @@
           <w:sz w:val="24"/>
           <w:szCs w:val="24"/>
         </w:rPr>
-        <w:t>Budgeting for</w:t>
-      </w:r>
-      <w:r>
-        <w:rPr>
-          <w:sz w:val="24"/>
-          <w:szCs w:val="24"/>
-        </w:rPr>
-        <w:t xml:space="preserve"> the test activities</w:t>
-      </w:r>
-      <w:r>
-        <w:rPr>
-          <w:sz w:val="24"/>
-          <w:szCs w:val="24"/>
-        </w:rPr>
-        <w:t xml:space="preserve">. </w:t>
+        <w:t xml:space="preserve">Budgeting for the test activities. </w:t>
       </w:r>
     </w:p>
     <w:p>
@@ -362,13 +348,8 @@
         <w:spacing w:line="276" w:lineRule="auto"/>
       </w:pPr>
       <w:r>
-        <w:t xml:space="preserve">The evaluated levels of quality characteristics (reliability, performance, efficiency, and …) are </w:t>
-      </w:r>
-      <w:proofErr w:type="gramStart"/>
-      <w:r>
-        <w:t>sufficient</w:t>
-      </w:r>
-      <w:proofErr w:type="gramEnd"/>
+        <w:t>The evaluated levels of quality characteristics (reliability, performance, efficiency, and …) are sufficient</w:t>
+      </w:r>
       <w:r>
         <w:t xml:space="preserve">. </w:t>
       </w:r>
@@ -418,13 +399,7 @@
         <w:t>After</w:t>
       </w:r>
       <w:r>
-        <w:t xml:space="preserve"> the various test cases and test</w:t>
-      </w:r>
-      <w:r>
-        <w:t xml:space="preserve"> </w:t>
-      </w:r>
-      <w:r>
-        <w:t>procedures are produced</w:t>
+        <w:t xml:space="preserve"> the various test cases and test procedures are produced</w:t>
       </w:r>
       <w:r>
         <w:t xml:space="preserve">, then grouped in test suites, need to then arrange in a test execution schedule that define the order they run. </w:t>
@@ -735,10 +710,7 @@
         <w:spacing w:line="276" w:lineRule="auto"/>
       </w:pPr>
       <w:r>
-        <w:t>To project stakeholders, both during and at the end of a test activity (e.g., a test level)</w:t>
-      </w:r>
-      <w:r>
-        <w:t xml:space="preserve">. </w:t>
+        <w:t xml:space="preserve">To project stakeholders, both during and at the end of a test activity (e.g., a test level). </w:t>
       </w:r>
     </w:p>
     <w:p>
@@ -958,68 +930,28 @@
           <w:b/>
           <w:bCs/>
         </w:rPr>
-        <w:t>Configuration</w:t>
-      </w:r>
-      <w:r>
-        <w:rPr>
-          <w:b/>
-          <w:bCs/>
-        </w:rPr>
-        <w:t xml:space="preserve"> management</w:t>
-      </w:r>
-      <w:r>
-        <w:t xml:space="preserve"> </w:t>
-      </w:r>
-      <w:r>
-        <w:t>is to establish and maintain the integrity</w:t>
-      </w:r>
-      <w:r>
-        <w:t xml:space="preserve"> </w:t>
-      </w:r>
-      <w:r>
-        <w:t>of the products of the software or system</w:t>
-      </w:r>
-      <w:r>
-        <w:t xml:space="preserve"> </w:t>
-      </w:r>
-      <w:r>
-        <w:t>through the project and product life cycle.</w:t>
-      </w:r>
-    </w:p>
-    <w:p>
-      <w:pPr>
-        <w:pStyle w:val="Default"/>
-        <w:spacing w:line="276" w:lineRule="auto"/>
-      </w:pPr>
-      <w:r>
-        <w:t>During test planning,</w:t>
-      </w:r>
-      <w:r>
-        <w:t xml:space="preserve"> </w:t>
-      </w:r>
-      <w:r>
-        <w:t>configuration management</w:t>
-      </w:r>
-      <w:r>
-        <w:t xml:space="preserve"> </w:t>
-      </w:r>
-      <w:r>
-        <w:t>procedures and infrastructure</w:t>
-      </w:r>
-    </w:p>
-    <w:p>
-      <w:pPr>
-        <w:pStyle w:val="Default"/>
-        <w:spacing w:line="276" w:lineRule="auto"/>
-      </w:pPr>
-      <w:r>
-        <w:t>(tools) should be identified,</w:t>
-      </w:r>
-      <w:r>
-        <w:t xml:space="preserve"> </w:t>
-      </w:r>
-      <w:r>
-        <w:t>documented and implemented.</w:t>
+        <w:t>Configuration management</w:t>
+      </w:r>
+      <w:r>
+        <w:t xml:space="preserve"> is to establish and maintain the integrity of the products of the software or system through the project and product life cycle.</w:t>
+      </w:r>
+    </w:p>
+    <w:p>
+      <w:pPr>
+        <w:pStyle w:val="Default"/>
+        <w:spacing w:line="276" w:lineRule="auto"/>
+      </w:pPr>
+      <w:r>
+        <w:t>During test planning, configuration management procedures and infrastructure</w:t>
+      </w:r>
+    </w:p>
+    <w:p>
+      <w:pPr>
+        <w:pStyle w:val="Default"/>
+        <w:spacing w:line="276" w:lineRule="auto"/>
+      </w:pPr>
+      <w:r>
+        <w:t>(tools) should be identified, documented and implemented.</w:t>
       </w:r>
     </w:p>
     <w:p>
@@ -1033,25 +965,7 @@
       </w:pPr>
       <w:r>
         <w:lastRenderedPageBreak/>
-        <w:t>All test items are uniquely identified,</w:t>
-      </w:r>
-      <w:r>
-        <w:t xml:space="preserve"> </w:t>
-      </w:r>
-      <w:r>
-        <w:t xml:space="preserve">version controlled, tracked for </w:t>
-      </w:r>
-      <w:r>
-        <w:t>changes,</w:t>
-      </w:r>
-      <w:r>
-        <w:t xml:space="preserve"> and</w:t>
-      </w:r>
-      <w:r>
-        <w:t xml:space="preserve"> </w:t>
-      </w:r>
-      <w:r>
-        <w:t>related to each other</w:t>
+        <w:t>All test items are uniquely identified, version controlled, tracked for changes, and related to each other</w:t>
       </w:r>
     </w:p>
     <w:p>
@@ -1064,21 +978,7 @@
         <w:spacing w:line="276" w:lineRule="auto"/>
       </w:pPr>
       <w:r>
-        <w:t xml:space="preserve">All items of </w:t>
-      </w:r>
-      <w:proofErr w:type="spellStart"/>
-      <w:r>
-        <w:t>testware</w:t>
-      </w:r>
-      <w:proofErr w:type="spellEnd"/>
-      <w:r>
-        <w:t xml:space="preserve"> are uniquely identified,</w:t>
-      </w:r>
-      <w:r>
-        <w:t xml:space="preserve"> </w:t>
-      </w:r>
-      <w:r>
-        <w:t>version controlled, tracked for changes</w:t>
+        <w:t>All items of testware are uniquely identified, version controlled, tracked for changes</w:t>
       </w:r>
     </w:p>
     <w:p>
@@ -1104,29 +1004,7 @@
         <w:t>Defect Management</w:t>
       </w:r>
       <w:r>
-        <w:t xml:space="preserve"> - </w:t>
-      </w:r>
-      <w:r>
-        <w:t xml:space="preserve">Bug Reporting tools </w:t>
-      </w:r>
-      <w:r>
-        <w:t xml:space="preserve">such </w:t>
-      </w:r>
-      <w:proofErr w:type="spellStart"/>
-      <w:proofErr w:type="gramStart"/>
-      <w:r>
-        <w:t>as</w:t>
-      </w:r>
-      <w:r>
-        <w:t>“</w:t>
-      </w:r>
-      <w:proofErr w:type="gramEnd"/>
-      <w:r>
-        <w:t>JIRA</w:t>
-      </w:r>
-      <w:proofErr w:type="spellEnd"/>
-      <w:r>
-        <w:t>”</w:t>
+        <w:t xml:space="preserve"> - Bug Reporting tools such as“JIRA”</w:t>
       </w:r>
     </w:p>
     <w:p>
@@ -1299,27 +1177,7 @@
           <w:sz w:val="18"/>
           <w:szCs w:val="18"/>
         </w:rPr>
-        <w:t xml:space="preserve">TestNG is a testing framework inspired from JUnit and </w:t>
-      </w:r>
-      <w:proofErr w:type="spellStart"/>
-      <w:r>
-        <w:rPr>
-          <w:rFonts w:ascii="Tahoma" w:eastAsia="Times New Roman" w:hAnsi="Tahoma" w:cs="Tahoma"/>
-          <w:color w:val="000000"/>
-          <w:sz w:val="18"/>
-          <w:szCs w:val="18"/>
-        </w:rPr>
-        <w:t>NUnit</w:t>
-      </w:r>
-      <w:proofErr w:type="spellEnd"/>
-      <w:r>
-        <w:rPr>
-          <w:rFonts w:ascii="Tahoma" w:eastAsia="Times New Roman" w:hAnsi="Tahoma" w:cs="Tahoma"/>
-          <w:color w:val="000000"/>
-          <w:sz w:val="18"/>
-          <w:szCs w:val="18"/>
-        </w:rPr>
-        <w:t xml:space="preserve"> but introducing some new functionalities that make it more powerful and easier to use, such as:</w:t>
+        <w:t>TestNG is a testing framework inspired from JUnit and NUnit but introducing some new functionalities that make it more powerful and easier to use, such as:</w:t>
       </w:r>
     </w:p>
     <w:p>
@@ -1448,19 +1306,8 @@
           <w:sz w:val="20"/>
           <w:szCs w:val="20"/>
         </w:rPr>
-        <w:t>@</w:t>
-      </w:r>
-      <w:proofErr w:type="spellStart"/>
-      <w:r>
-        <w:rPr>
-          <w:rFonts w:ascii="Courier New" w:eastAsia="Times New Roman" w:hAnsi="Courier New" w:cs="Courier New"/>
-          <w:color w:val="000000"/>
-          <w:sz w:val="20"/>
-          <w:szCs w:val="20"/>
-        </w:rPr>
-        <w:t>DataProvider</w:t>
-      </w:r>
-      <w:proofErr w:type="spellEnd"/>
+        <w:t>@DataProvider</w:t>
+      </w:r>
       <w:r>
         <w:rPr>
           <w:rFonts w:ascii="Tahoma" w:eastAsia="Times New Roman" w:hAnsi="Tahoma" w:cs="Tahoma"/>
@@ -1518,7 +1365,6 @@
         </w:rPr>
         <w:t>Powerful execution model (no more </w:t>
       </w:r>
-      <w:proofErr w:type="spellStart"/>
       <w:r>
         <w:rPr>
           <w:rFonts w:ascii="Courier New" w:eastAsia="Times New Roman" w:hAnsi="Courier New" w:cs="Courier New"/>
@@ -1528,7 +1374,6 @@
         </w:rPr>
         <w:t>TestSuite</w:t>
       </w:r>
-      <w:proofErr w:type="spellEnd"/>
       <w:r>
         <w:rPr>
           <w:rFonts w:ascii="Tahoma" w:eastAsia="Times New Roman" w:hAnsi="Tahoma" w:cs="Tahoma"/>
@@ -1584,27 +1429,7 @@
           <w:sz w:val="18"/>
           <w:szCs w:val="18"/>
         </w:rPr>
-        <w:t xml:space="preserve">Embeds </w:t>
-      </w:r>
-      <w:proofErr w:type="spellStart"/>
-      <w:r>
-        <w:rPr>
-          <w:rFonts w:ascii="Tahoma" w:eastAsia="Times New Roman" w:hAnsi="Tahoma" w:cs="Tahoma"/>
-          <w:color w:val="000000"/>
-          <w:sz w:val="18"/>
-          <w:szCs w:val="18"/>
-        </w:rPr>
-        <w:t>BeanShell</w:t>
-      </w:r>
-      <w:proofErr w:type="spellEnd"/>
-      <w:r>
-        <w:rPr>
-          <w:rFonts w:ascii="Tahoma" w:eastAsia="Times New Roman" w:hAnsi="Tahoma" w:cs="Tahoma"/>
-          <w:color w:val="000000"/>
-          <w:sz w:val="18"/>
-          <w:szCs w:val="18"/>
-        </w:rPr>
-        <w:t xml:space="preserve"> for further flexibility.</w:t>
+        <w:t>Embeds BeanShell for further flexibility.</w:t>
       </w:r>
     </w:p>
     <w:p>
@@ -2248,15 +2073,7 @@
         <w:spacing w:line="276" w:lineRule="auto"/>
       </w:pPr>
       <w:r>
-        <w:t xml:space="preserve">We are using TestNG libraries instead of java compiler to compile and run our test cases. That is why we don’t have main method in our TestNG classes. TestNG still need java but in the backend not front </w:t>
-      </w:r>
-      <w:proofErr w:type="spellStart"/>
-      <w:r>
-        <w:t>etnd</w:t>
-      </w:r>
-      <w:proofErr w:type="spellEnd"/>
-      <w:r>
-        <w:t xml:space="preserve">. </w:t>
+        <w:t xml:space="preserve">We are using TestNG libraries instead of java compiler to compile and run our test cases. That is why we don’t have main method in our TestNG classes. TestNG still need java but in the backend not front etnd. </w:t>
       </w:r>
     </w:p>
     <w:p>
@@ -2560,25 +2377,7 @@
           <w:sz w:val="28"/>
           <w:szCs w:val="28"/>
         </w:rPr>
-        <w:t xml:space="preserve">      &lt;class name="</w:t>
-      </w:r>
-      <w:proofErr w:type="spellStart"/>
-      <w:r>
-        <w:rPr>
-          <w:rFonts w:ascii="Consolas" w:hAnsi="Consolas" w:cs="Consolas"/>
-          <w:sz w:val="28"/>
-          <w:szCs w:val="28"/>
-        </w:rPr>
-        <w:t>classesPackage.Parent</w:t>
-      </w:r>
-      <w:proofErr w:type="spellEnd"/>
-      <w:r>
-        <w:rPr>
-          <w:rFonts w:ascii="Consolas" w:hAnsi="Consolas" w:cs="Consolas"/>
-          <w:sz w:val="28"/>
-          <w:szCs w:val="28"/>
-        </w:rPr>
-        <w:t>"/&gt;</w:t>
+        <w:t xml:space="preserve">      &lt;class name="classesPackage.Parent"/&gt;</w:t>
       </w:r>
     </w:p>
     <w:p>
@@ -2599,25 +2398,7 @@
           <w:sz w:val="28"/>
           <w:szCs w:val="28"/>
         </w:rPr>
-        <w:t xml:space="preserve">      &lt;class name="</w:t>
-      </w:r>
-      <w:proofErr w:type="spellStart"/>
-      <w:r>
-        <w:rPr>
-          <w:rFonts w:ascii="Consolas" w:hAnsi="Consolas" w:cs="Consolas"/>
-          <w:sz w:val="28"/>
-          <w:szCs w:val="28"/>
-        </w:rPr>
-        <w:t>classesPackage.A</w:t>
-      </w:r>
-      <w:proofErr w:type="spellEnd"/>
-      <w:r>
-        <w:rPr>
-          <w:rFonts w:ascii="Consolas" w:hAnsi="Consolas" w:cs="Consolas"/>
-          <w:sz w:val="28"/>
-          <w:szCs w:val="28"/>
-        </w:rPr>
-        <w:t>"/&gt;</w:t>
+        <w:t xml:space="preserve">      &lt;class name="classesPackage.A"/&gt;</w:t>
       </w:r>
     </w:p>
     <w:p>
@@ -2680,62 +2461,26 @@
           <w:sz w:val="28"/>
           <w:szCs w:val="28"/>
         </w:rPr>
-        <w:t xml:space="preserve">  &lt;/test&gt; </w:t>
-      </w:r>
-      <w:proofErr w:type="gramStart"/>
-      <w:r>
-        <w:rPr>
-          <w:rFonts w:ascii="Consolas" w:hAnsi="Consolas" w:cs="Consolas"/>
-          <w:sz w:val="28"/>
-          <w:szCs w:val="28"/>
-        </w:rPr>
-        <w:t>&lt;!--</w:t>
-      </w:r>
-      <w:proofErr w:type="gramEnd"/>
-      <w:r>
-        <w:rPr>
-          <w:rFonts w:ascii="Consolas" w:hAnsi="Consolas" w:cs="Consolas"/>
-          <w:sz w:val="28"/>
-          <w:szCs w:val="28"/>
-        </w:rPr>
-        <w:t xml:space="preserve"> Test --&gt;</w:t>
-      </w:r>
-    </w:p>
-    <w:p>
-      <w:pPr>
-        <w:pStyle w:val="Default"/>
-        <w:spacing w:line="276" w:lineRule="auto"/>
-        <w:rPr>
-          <w:rFonts w:ascii="Consolas" w:hAnsi="Consolas" w:cs="Consolas"/>
-          <w:sz w:val="28"/>
-          <w:szCs w:val="28"/>
-        </w:rPr>
-      </w:pPr>
-      <w:r>
-        <w:rPr>
-          <w:rFonts w:ascii="Consolas" w:hAnsi="Consolas" w:cs="Consolas"/>
-          <w:sz w:val="28"/>
-          <w:szCs w:val="28"/>
-        </w:rPr>
-        <w:t xml:space="preserve">&lt;/suite&gt; </w:t>
-      </w:r>
-      <w:proofErr w:type="gramStart"/>
-      <w:r>
-        <w:rPr>
-          <w:rFonts w:ascii="Consolas" w:hAnsi="Consolas" w:cs="Consolas"/>
-          <w:sz w:val="28"/>
-          <w:szCs w:val="28"/>
-        </w:rPr>
-        <w:t>&lt;!--</w:t>
-      </w:r>
-      <w:proofErr w:type="gramEnd"/>
-      <w:r>
-        <w:rPr>
-          <w:rFonts w:ascii="Consolas" w:hAnsi="Consolas" w:cs="Consolas"/>
-          <w:sz w:val="28"/>
-          <w:szCs w:val="28"/>
-        </w:rPr>
-        <w:t xml:space="preserve"> Suite --&gt;</w:t>
+        <w:t xml:space="preserve">  &lt;/test&gt; &lt;!-- Test --&gt;</w:t>
+      </w:r>
+    </w:p>
+    <w:p>
+      <w:pPr>
+        <w:pStyle w:val="Default"/>
+        <w:spacing w:line="276" w:lineRule="auto"/>
+        <w:rPr>
+          <w:rFonts w:ascii="Consolas" w:hAnsi="Consolas" w:cs="Consolas"/>
+          <w:sz w:val="28"/>
+          <w:szCs w:val="28"/>
+        </w:rPr>
+      </w:pPr>
+      <w:r>
+        <w:rPr>
+          <w:rFonts w:ascii="Consolas" w:hAnsi="Consolas" w:cs="Consolas"/>
+          <w:sz w:val="28"/>
+          <w:szCs w:val="28"/>
+        </w:rPr>
+        <w:t>&lt;/suite&gt; &lt;!-- Suite --&gt;</w:t>
       </w:r>
     </w:p>
     <w:p>
@@ -2814,17 +2559,8 @@
           <w:b/>
           <w:bCs/>
         </w:rPr>
-        <w:t xml:space="preserve">Only run some test </w:t>
-      </w:r>
-      <w:proofErr w:type="gramStart"/>
-      <w:r>
-        <w:rPr>
-          <w:b/>
-          <w:bCs/>
-        </w:rPr>
-        <w:t>cases?</w:t>
-      </w:r>
-      <w:proofErr w:type="gramEnd"/>
+        <w:t>Only run some test cases?</w:t>
+      </w:r>
     </w:p>
     <w:p>
       <w:pPr>
@@ -2921,25 +2657,7 @@
           <w:sz w:val="28"/>
           <w:szCs w:val="28"/>
         </w:rPr>
-        <w:t xml:space="preserve">      &lt;class name="</w:t>
-      </w:r>
-      <w:proofErr w:type="spellStart"/>
-      <w:r>
-        <w:rPr>
-          <w:rFonts w:ascii="Consolas" w:hAnsi="Consolas" w:cs="Consolas"/>
-          <w:sz w:val="28"/>
-          <w:szCs w:val="28"/>
-        </w:rPr>
-        <w:t>classesPackage.Parent</w:t>
-      </w:r>
-      <w:proofErr w:type="spellEnd"/>
-      <w:r>
-        <w:rPr>
-          <w:rFonts w:ascii="Consolas" w:hAnsi="Consolas" w:cs="Consolas"/>
-          <w:sz w:val="28"/>
-          <w:szCs w:val="28"/>
-        </w:rPr>
-        <w:t>"/&gt;</w:t>
+        <w:t xml:space="preserve">      &lt;class name="classesPackage.Parent"/&gt;</w:t>
       </w:r>
     </w:p>
     <w:p>
@@ -2960,25 +2678,7 @@
           <w:sz w:val="28"/>
           <w:szCs w:val="28"/>
         </w:rPr>
-        <w:t xml:space="preserve">      &lt;class name="</w:t>
-      </w:r>
-      <w:proofErr w:type="spellStart"/>
-      <w:r>
-        <w:rPr>
-          <w:rFonts w:ascii="Consolas" w:hAnsi="Consolas" w:cs="Consolas"/>
-          <w:sz w:val="28"/>
-          <w:szCs w:val="28"/>
-        </w:rPr>
-        <w:t>classesPackage.Login</w:t>
-      </w:r>
-      <w:proofErr w:type="spellEnd"/>
-      <w:r>
-        <w:rPr>
-          <w:rFonts w:ascii="Consolas" w:hAnsi="Consolas" w:cs="Consolas"/>
-          <w:sz w:val="28"/>
-          <w:szCs w:val="28"/>
-        </w:rPr>
-        <w:t>"/&gt;</w:t>
+        <w:t xml:space="preserve">      &lt;class name="classesPackage.Login"/&gt;</w:t>
       </w:r>
     </w:p>
     <w:p>
@@ -3083,29 +2783,7 @@
           <w:szCs w:val="28"/>
         </w:rPr>
         <w:tab/>
-        <w:t>&lt;exclude name = "</w:t>
-      </w:r>
-      <w:proofErr w:type="spellStart"/>
-      <w:r>
-        <w:rPr>
-          <w:rFonts w:ascii="Consolas" w:hAnsi="Consolas" w:cs="Consolas"/>
-          <w:b/>
-          <w:bCs/>
-          <w:sz w:val="28"/>
-          <w:szCs w:val="28"/>
-        </w:rPr>
-        <w:t>MobileLoginHome</w:t>
-      </w:r>
-      <w:proofErr w:type="spellEnd"/>
-      <w:r>
-        <w:rPr>
-          <w:rFonts w:ascii="Consolas" w:hAnsi="Consolas" w:cs="Consolas"/>
-          <w:b/>
-          <w:bCs/>
-          <w:sz w:val="28"/>
-          <w:szCs w:val="28"/>
-        </w:rPr>
-        <w:t>"/&gt;</w:t>
+        <w:t>&lt;exclude name = "MobileLoginHome"/&gt;</w:t>
       </w:r>
     </w:p>
     <w:p>
@@ -3209,25 +2887,7 @@
           <w:sz w:val="28"/>
           <w:szCs w:val="28"/>
         </w:rPr>
-        <w:t xml:space="preserve">      &lt;class name="</w:t>
-      </w:r>
-      <w:proofErr w:type="spellStart"/>
-      <w:r>
-        <w:rPr>
-          <w:rFonts w:ascii="Consolas" w:hAnsi="Consolas" w:cs="Consolas"/>
-          <w:sz w:val="28"/>
-          <w:szCs w:val="28"/>
-        </w:rPr>
-        <w:t>classesPackage.A</w:t>
-      </w:r>
-      <w:proofErr w:type="spellEnd"/>
-      <w:r>
-        <w:rPr>
-          <w:rFonts w:ascii="Consolas" w:hAnsi="Consolas" w:cs="Consolas"/>
-          <w:sz w:val="28"/>
-          <w:szCs w:val="28"/>
-        </w:rPr>
-        <w:t>"/&gt;</w:t>
+        <w:t xml:space="preserve">      &lt;class name="classesPackage.A"/&gt;</w:t>
       </w:r>
     </w:p>
     <w:p>
@@ -3319,25 +2979,7 @@
           <w:sz w:val="28"/>
           <w:szCs w:val="28"/>
         </w:rPr>
-        <w:t xml:space="preserve">      &lt;class name="</w:t>
-      </w:r>
-      <w:proofErr w:type="spellStart"/>
-      <w:r>
-        <w:rPr>
-          <w:rFonts w:ascii="Consolas" w:hAnsi="Consolas" w:cs="Consolas"/>
-          <w:sz w:val="28"/>
-          <w:szCs w:val="28"/>
-        </w:rPr>
-        <w:t>classesPackage.Parent</w:t>
-      </w:r>
-      <w:proofErr w:type="spellEnd"/>
-      <w:r>
-        <w:rPr>
-          <w:rFonts w:ascii="Consolas" w:hAnsi="Consolas" w:cs="Consolas"/>
-          <w:sz w:val="28"/>
-          <w:szCs w:val="28"/>
-        </w:rPr>
-        <w:t>"/&gt;</w:t>
+        <w:t xml:space="preserve">      &lt;class name="classesPackage.Parent"/&gt;</w:t>
       </w:r>
     </w:p>
     <w:p>
@@ -3359,25 +3001,7 @@
           <w:szCs w:val="28"/>
         </w:rPr>
         <w:lastRenderedPageBreak/>
-        <w:t xml:space="preserve">      &lt;class name="</w:t>
-      </w:r>
-      <w:proofErr w:type="spellStart"/>
-      <w:r>
-        <w:rPr>
-          <w:rFonts w:ascii="Consolas" w:hAnsi="Consolas" w:cs="Consolas"/>
-          <w:sz w:val="28"/>
-          <w:szCs w:val="28"/>
-        </w:rPr>
-        <w:t>classesPackage.Login</w:t>
-      </w:r>
-      <w:proofErr w:type="spellEnd"/>
-      <w:r>
-        <w:rPr>
-          <w:rFonts w:ascii="Consolas" w:hAnsi="Consolas" w:cs="Consolas"/>
-          <w:sz w:val="28"/>
-          <w:szCs w:val="28"/>
-        </w:rPr>
-        <w:t>"/&gt;</w:t>
+        <w:t xml:space="preserve">      &lt;class name="classesPackage.Login"/&gt;</w:t>
       </w:r>
     </w:p>
     <w:p>
@@ -3461,25 +3085,7 @@
           <w:szCs w:val="28"/>
         </w:rPr>
         <w:tab/>
-        <w:t>&lt;exclude name = "</w:t>
-      </w:r>
-      <w:proofErr w:type="spellStart"/>
-      <w:r>
-        <w:rPr>
-          <w:rFonts w:ascii="Consolas" w:hAnsi="Consolas" w:cs="Consolas"/>
-          <w:sz w:val="28"/>
-          <w:szCs w:val="28"/>
-        </w:rPr>
-        <w:t>MobileLoginHome</w:t>
-      </w:r>
-      <w:proofErr w:type="spellEnd"/>
-      <w:r>
-        <w:rPr>
-          <w:rFonts w:ascii="Consolas" w:hAnsi="Consolas" w:cs="Consolas"/>
-          <w:sz w:val="28"/>
-          <w:szCs w:val="28"/>
-        </w:rPr>
-        <w:t>"/&gt;</w:t>
+        <w:t>&lt;exclude name = "MobileLoginHome"/&gt;</w:t>
       </w:r>
     </w:p>
     <w:p>
@@ -3575,25 +3181,7 @@
           <w:sz w:val="28"/>
           <w:szCs w:val="28"/>
         </w:rPr>
-        <w:t xml:space="preserve">      &lt;class name="</w:t>
-      </w:r>
-      <w:proofErr w:type="spellStart"/>
-      <w:r>
-        <w:rPr>
-          <w:rFonts w:ascii="Consolas" w:hAnsi="Consolas" w:cs="Consolas"/>
-          <w:sz w:val="28"/>
-          <w:szCs w:val="28"/>
-        </w:rPr>
-        <w:t>classesPackage.A</w:t>
-      </w:r>
-      <w:proofErr w:type="spellEnd"/>
-      <w:r>
-        <w:rPr>
-          <w:rFonts w:ascii="Consolas" w:hAnsi="Consolas" w:cs="Consolas"/>
-          <w:sz w:val="28"/>
-          <w:szCs w:val="28"/>
-        </w:rPr>
-        <w:t>"/&gt;</w:t>
+        <w:t xml:space="preserve">      &lt;class name="classesPackage.A"/&gt;</w:t>
       </w:r>
     </w:p>
     <w:p>
@@ -3660,25 +3248,7 @@
           <w:szCs w:val="28"/>
         </w:rPr>
         <w:tab/>
-        <w:t>&lt;include name = "</w:t>
-      </w:r>
-      <w:proofErr w:type="spellStart"/>
-      <w:r>
-        <w:rPr>
-          <w:rFonts w:ascii="Consolas" w:hAnsi="Consolas" w:cs="Consolas"/>
-          <w:sz w:val="28"/>
-          <w:szCs w:val="28"/>
-        </w:rPr>
-        <w:t>OnlyRunMe</w:t>
-      </w:r>
-      <w:proofErr w:type="spellEnd"/>
-      <w:r>
-        <w:rPr>
-          <w:rFonts w:ascii="Consolas" w:hAnsi="Consolas" w:cs="Consolas"/>
-          <w:sz w:val="28"/>
-          <w:szCs w:val="28"/>
-        </w:rPr>
-        <w:t>"/&gt;</w:t>
+        <w:t>&lt;include name = "OnlyRunMe"/&gt;</w:t>
       </w:r>
     </w:p>
     <w:p>
@@ -3780,90 +3350,8 @@
           <w:sz w:val="28"/>
           <w:szCs w:val="28"/>
         </w:rPr>
-        <w:t xml:space="preserve">: We need to have naming conventions in frameworks. For example, all test cases for a feature should start with a similar name such as </w:t>
-      </w:r>
-      <w:proofErr w:type="spellStart"/>
-      <w:r>
-        <w:rPr>
-          <w:rFonts w:ascii="Consolas" w:hAnsi="Consolas" w:cs="Consolas"/>
-          <w:sz w:val="28"/>
-          <w:szCs w:val="28"/>
-        </w:rPr>
-        <w:t>MobileLoginTitel</w:t>
-      </w:r>
-      <w:proofErr w:type="spellEnd"/>
-      <w:r>
-        <w:rPr>
-          <w:rFonts w:ascii="Consolas" w:hAnsi="Consolas" w:cs="Consolas"/>
-          <w:sz w:val="28"/>
-          <w:szCs w:val="28"/>
-        </w:rPr>
-        <w:t xml:space="preserve">, </w:t>
-      </w:r>
-      <w:proofErr w:type="spellStart"/>
-      <w:r>
-        <w:rPr>
-          <w:rFonts w:ascii="Consolas" w:hAnsi="Consolas" w:cs="Consolas"/>
-          <w:sz w:val="28"/>
-          <w:szCs w:val="28"/>
-        </w:rPr>
-        <w:t>MobileLoginUserName</w:t>
-      </w:r>
-      <w:proofErr w:type="spellEnd"/>
-      <w:r>
-        <w:rPr>
-          <w:rFonts w:ascii="Consolas" w:hAnsi="Consolas" w:cs="Consolas"/>
-          <w:sz w:val="28"/>
-          <w:szCs w:val="28"/>
-        </w:rPr>
-        <w:t xml:space="preserve">, </w:t>
-      </w:r>
-      <w:proofErr w:type="spellStart"/>
-      <w:r>
-        <w:rPr>
-          <w:rFonts w:ascii="Consolas" w:hAnsi="Consolas" w:cs="Consolas"/>
-          <w:sz w:val="28"/>
-          <w:szCs w:val="28"/>
-        </w:rPr>
-        <w:t>MobileLogInPassword</w:t>
-      </w:r>
-      <w:proofErr w:type="spellEnd"/>
-      <w:r>
-        <w:rPr>
-          <w:rFonts w:ascii="Consolas" w:hAnsi="Consolas" w:cs="Consolas"/>
-          <w:sz w:val="28"/>
-          <w:szCs w:val="28"/>
-        </w:rPr>
-        <w:t xml:space="preserve">, </w:t>
-      </w:r>
-      <w:proofErr w:type="spellStart"/>
-      <w:r>
-        <w:rPr>
-          <w:rFonts w:ascii="Consolas" w:hAnsi="Consolas" w:cs="Consolas"/>
-          <w:sz w:val="28"/>
-          <w:szCs w:val="28"/>
-        </w:rPr>
-        <w:t>MobileLoginButton</w:t>
-      </w:r>
-      <w:proofErr w:type="spellEnd"/>
-      <w:r>
-        <w:rPr>
-          <w:rFonts w:ascii="Consolas" w:hAnsi="Consolas" w:cs="Consolas"/>
-          <w:sz w:val="28"/>
-          <w:szCs w:val="28"/>
-        </w:rPr>
-        <w:t xml:space="preserve">, </w:t>
-      </w:r>
-      <w:proofErr w:type="spellStart"/>
-      <w:r>
-        <w:rPr>
-          <w:rFonts w:ascii="Consolas" w:hAnsi="Consolas" w:cs="Consolas"/>
-          <w:sz w:val="28"/>
-          <w:szCs w:val="28"/>
-        </w:rPr>
-        <w:t>etc</w:t>
-      </w:r>
-      <w:proofErr w:type="spellEnd"/>
+        <w:t>: We need to have naming conventions in frameworks. For example, all test cases for a feature should start with a similar name such as MobileLoginTitel, MobileLoginUserName, MobileLogInPassword, MobileLoginButton, etc</w:t>
+      </w:r>
     </w:p>
     <w:p>
       <w:pPr>
@@ -3934,25 +3422,7 @@
           <w:sz w:val="28"/>
           <w:szCs w:val="28"/>
         </w:rPr>
-        <w:t xml:space="preserve">      &lt;class name="</w:t>
-      </w:r>
-      <w:proofErr w:type="spellStart"/>
-      <w:r>
-        <w:rPr>
-          <w:rFonts w:ascii="Consolas" w:hAnsi="Consolas" w:cs="Consolas"/>
-          <w:sz w:val="28"/>
-          <w:szCs w:val="28"/>
-        </w:rPr>
-        <w:t>classesPackage.Parent</w:t>
-      </w:r>
-      <w:proofErr w:type="spellEnd"/>
-      <w:r>
-        <w:rPr>
-          <w:rFonts w:ascii="Consolas" w:hAnsi="Consolas" w:cs="Consolas"/>
-          <w:sz w:val="28"/>
-          <w:szCs w:val="28"/>
-        </w:rPr>
-        <w:t>"/&gt;</w:t>
+        <w:t xml:space="preserve">      &lt;class name="classesPackage.Parent"/&gt;</w:t>
       </w:r>
     </w:p>
     <w:p>
@@ -3973,25 +3443,7 @@
           <w:sz w:val="28"/>
           <w:szCs w:val="28"/>
         </w:rPr>
-        <w:t xml:space="preserve">      &lt;class name="</w:t>
-      </w:r>
-      <w:proofErr w:type="spellStart"/>
-      <w:r>
-        <w:rPr>
-          <w:rFonts w:ascii="Consolas" w:hAnsi="Consolas" w:cs="Consolas"/>
-          <w:sz w:val="28"/>
-          <w:szCs w:val="28"/>
-        </w:rPr>
-        <w:t>classesPackage.Login</w:t>
-      </w:r>
-      <w:proofErr w:type="spellEnd"/>
-      <w:r>
-        <w:rPr>
-          <w:rFonts w:ascii="Consolas" w:hAnsi="Consolas" w:cs="Consolas"/>
-          <w:sz w:val="28"/>
-          <w:szCs w:val="28"/>
-        </w:rPr>
-        <w:t>"/&gt;</w:t>
+        <w:t xml:space="preserve">      &lt;class name="classesPackage.Login"/&gt;</w:t>
       </w:r>
     </w:p>
     <w:p>
@@ -4086,39 +3538,7 @@
           <w:sz w:val="28"/>
           <w:szCs w:val="28"/>
         </w:rPr>
-        <w:t>&lt;exclude name = "</w:t>
-      </w:r>
-      <w:proofErr w:type="gramStart"/>
-      <w:r>
-        <w:rPr>
-          <w:rFonts w:ascii="Consolas" w:hAnsi="Consolas" w:cs="Consolas"/>
-          <w:b/>
-          <w:bCs/>
-          <w:sz w:val="28"/>
-          <w:szCs w:val="28"/>
-        </w:rPr>
-        <w:t>Mobile</w:t>
-      </w:r>
-      <w:r>
-        <w:rPr>
-          <w:rFonts w:ascii="Consolas" w:hAnsi="Consolas" w:cs="Consolas"/>
-          <w:b/>
-          <w:bCs/>
-          <w:sz w:val="28"/>
-          <w:szCs w:val="28"/>
-        </w:rPr>
-        <w:t>.*</w:t>
-      </w:r>
-      <w:proofErr w:type="gramEnd"/>
-      <w:r>
-        <w:rPr>
-          <w:rFonts w:ascii="Consolas" w:hAnsi="Consolas" w:cs="Consolas"/>
-          <w:b/>
-          <w:bCs/>
-          <w:sz w:val="28"/>
-          <w:szCs w:val="28"/>
-        </w:rPr>
-        <w:t>"/&gt;</w:t>
+        <w:t>&lt;exclude name = "Mobile.*"/&gt;</w:t>
       </w:r>
     </w:p>
     <w:p>
@@ -4214,25 +3634,7 @@
           <w:sz w:val="28"/>
           <w:szCs w:val="28"/>
         </w:rPr>
-        <w:t xml:space="preserve">      &lt;class name="</w:t>
-      </w:r>
-      <w:proofErr w:type="spellStart"/>
-      <w:r>
-        <w:rPr>
-          <w:rFonts w:ascii="Consolas" w:hAnsi="Consolas" w:cs="Consolas"/>
-          <w:sz w:val="28"/>
-          <w:szCs w:val="28"/>
-        </w:rPr>
-        <w:t>classesPackage.A</w:t>
-      </w:r>
-      <w:proofErr w:type="spellEnd"/>
-      <w:r>
-        <w:rPr>
-          <w:rFonts w:ascii="Consolas" w:hAnsi="Consolas" w:cs="Consolas"/>
-          <w:sz w:val="28"/>
-          <w:szCs w:val="28"/>
-        </w:rPr>
-        <w:t>"/&gt;</w:t>
+        <w:t xml:space="preserve">      &lt;class name="classesPackage.A"/&gt;</w:t>
       </w:r>
     </w:p>
     <w:p>
@@ -4299,25 +3701,7 @@
           <w:szCs w:val="28"/>
         </w:rPr>
         <w:tab/>
-        <w:t>&lt;include name = "</w:t>
-      </w:r>
-      <w:proofErr w:type="spellStart"/>
-      <w:r>
-        <w:rPr>
-          <w:rFonts w:ascii="Consolas" w:hAnsi="Consolas" w:cs="Consolas"/>
-          <w:sz w:val="28"/>
-          <w:szCs w:val="28"/>
-        </w:rPr>
-        <w:t>OnlyRunMe</w:t>
-      </w:r>
-      <w:proofErr w:type="spellEnd"/>
-      <w:r>
-        <w:rPr>
-          <w:rFonts w:ascii="Consolas" w:hAnsi="Consolas" w:cs="Consolas"/>
-          <w:sz w:val="28"/>
-          <w:szCs w:val="28"/>
-        </w:rPr>
-        <w:t>"/&gt;</w:t>
+        <w:t>&lt;include name = "OnlyRunMe"/&gt;</w:t>
       </w:r>
     </w:p>
     <w:p>
@@ -4450,9 +3834,69 @@
           <w:szCs w:val="28"/>
           <w:shd w:val="clear" w:color="auto" w:fill="32393E"/>
         </w:rPr>
-        <w:t>@</w:t>
-      </w:r>
-      <w:proofErr w:type="gramStart"/>
+        <w:t>@Test</w:t>
+      </w:r>
+      <w:r>
+        <w:rPr>
+          <w:rFonts w:ascii="Consolas" w:hAnsi="Consolas" w:cs="Consolas"/>
+          <w:color w:val="D8D8D8"/>
+          <w:sz w:val="28"/>
+          <w:szCs w:val="28"/>
+          <w:shd w:val="clear" w:color="auto" w:fill="32393E"/>
+        </w:rPr>
+        <w:t>(</w:t>
+      </w:r>
+      <w:r>
+        <w:rPr>
+          <w:rFonts w:ascii="Consolas" w:hAnsi="Consolas" w:cs="Consolas"/>
+          <w:color w:val="EB4B64"/>
+          <w:sz w:val="28"/>
+          <w:szCs w:val="28"/>
+          <w:shd w:val="clear" w:color="auto" w:fill="32393E"/>
+        </w:rPr>
+        <w:t>groups</w:t>
+      </w:r>
+      <w:r>
+        <w:rPr>
+          <w:rFonts w:ascii="Consolas" w:hAnsi="Consolas" w:cs="Consolas"/>
+          <w:color w:val="D8D8D8"/>
+          <w:sz w:val="28"/>
+          <w:szCs w:val="28"/>
+          <w:shd w:val="clear" w:color="auto" w:fill="32393E"/>
+        </w:rPr>
+        <w:t>= {</w:t>
+      </w:r>
+      <w:r>
+        <w:rPr>
+          <w:rFonts w:ascii="Consolas" w:hAnsi="Consolas" w:cs="Consolas"/>
+          <w:color w:val="FFC600"/>
+          <w:sz w:val="28"/>
+          <w:szCs w:val="28"/>
+          <w:shd w:val="clear" w:color="auto" w:fill="32393E"/>
+        </w:rPr>
+        <w:t>"Smoke"</w:t>
+      </w:r>
+      <w:r>
+        <w:rPr>
+          <w:rFonts w:ascii="Consolas" w:hAnsi="Consolas" w:cs="Consolas"/>
+          <w:color w:val="D8D8D8"/>
+          <w:sz w:val="28"/>
+          <w:szCs w:val="28"/>
+          <w:shd w:val="clear" w:color="auto" w:fill="32393E"/>
+        </w:rPr>
+        <w:t xml:space="preserve">}) </w:t>
+      </w:r>
+    </w:p>
+    <w:p>
+      <w:pPr>
+        <w:pStyle w:val="Default"/>
+        <w:spacing w:line="276" w:lineRule="auto"/>
+        <w:rPr>
+          <w:rFonts w:ascii="Consolas" w:hAnsi="Consolas" w:cs="Consolas"/>
+          <w:sz w:val="28"/>
+          <w:szCs w:val="28"/>
+        </w:rPr>
+      </w:pPr>
       <w:r>
         <w:rPr>
           <w:rFonts w:ascii="Consolas" w:hAnsi="Consolas" w:cs="Consolas"/>
@@ -4461,7 +3905,7 @@
           <w:szCs w:val="28"/>
           <w:shd w:val="clear" w:color="auto" w:fill="32393E"/>
         </w:rPr>
-        <w:t>Test</w:t>
+        <w:t>@Test</w:t>
       </w:r>
       <w:r>
         <w:rPr>
@@ -4473,7 +3917,6 @@
         </w:rPr>
         <w:t>(</w:t>
       </w:r>
-      <w:proofErr w:type="gramEnd"/>
       <w:r>
         <w:rPr>
           <w:rFonts w:ascii="Consolas" w:hAnsi="Consolas" w:cs="Consolas"/>
@@ -4502,7 +3945,7 @@
           <w:szCs w:val="28"/>
           <w:shd w:val="clear" w:color="auto" w:fill="32393E"/>
         </w:rPr>
-        <w:t>"Smoke"</w:t>
+        <w:t>"Sanity"</w:t>
       </w:r>
       <w:r>
         <w:rPr>
@@ -4514,7 +3957,11 @@
         </w:rPr>
         <w:t>})</w:t>
       </w:r>
-      <w:r>
+    </w:p>
+    <w:p>
+      <w:pPr>
+        <w:pStyle w:val="Default"/>
+        <w:spacing w:line="276" w:lineRule="auto"/>
         <w:rPr>
           <w:rFonts w:ascii="Consolas" w:hAnsi="Consolas" w:cs="Consolas"/>
           <w:color w:val="D8D8D8"/>
@@ -4522,18 +3969,6 @@
           <w:szCs w:val="28"/>
           <w:shd w:val="clear" w:color="auto" w:fill="32393E"/>
         </w:rPr>
-        <w:t xml:space="preserve"> </w:t>
-      </w:r>
-    </w:p>
-    <w:p>
-      <w:pPr>
-        <w:pStyle w:val="Default"/>
-        <w:spacing w:line="276" w:lineRule="auto"/>
-        <w:rPr>
-          <w:rFonts w:ascii="Consolas" w:hAnsi="Consolas" w:cs="Consolas"/>
-          <w:sz w:val="28"/>
-          <w:szCs w:val="28"/>
-        </w:rPr>
       </w:pPr>
       <w:r>
         <w:rPr>
@@ -4543,116 +3978,19 @@
           <w:szCs w:val="28"/>
           <w:shd w:val="clear" w:color="auto" w:fill="32393E"/>
         </w:rPr>
-        <w:t>@</w:t>
-      </w:r>
-      <w:proofErr w:type="gramStart"/>
-      <w:r>
-        <w:rPr>
-          <w:rFonts w:ascii="Consolas" w:hAnsi="Consolas" w:cs="Consolas"/>
-          <w:color w:val="FFFFFF"/>
+        <w:lastRenderedPageBreak/>
+        <w:t>@Test</w:t>
+      </w:r>
+      <w:r>
+        <w:rPr>
+          <w:rFonts w:ascii="Consolas" w:hAnsi="Consolas" w:cs="Consolas"/>
+          <w:color w:val="D8D8D8"/>
           <w:sz w:val="28"/>
           <w:szCs w:val="28"/>
           <w:shd w:val="clear" w:color="auto" w:fill="32393E"/>
         </w:rPr>
-        <w:t>Test</w:t>
-      </w:r>
-      <w:r>
-        <w:rPr>
-          <w:rFonts w:ascii="Consolas" w:hAnsi="Consolas" w:cs="Consolas"/>
-          <w:color w:val="D8D8D8"/>
-          <w:sz w:val="28"/>
-          <w:szCs w:val="28"/>
-          <w:shd w:val="clear" w:color="auto" w:fill="32393E"/>
-        </w:rPr>
         <w:t>(</w:t>
       </w:r>
-      <w:proofErr w:type="gramEnd"/>
-      <w:r>
-        <w:rPr>
-          <w:rFonts w:ascii="Consolas" w:hAnsi="Consolas" w:cs="Consolas"/>
-          <w:color w:val="EB4B64"/>
-          <w:sz w:val="28"/>
-          <w:szCs w:val="28"/>
-          <w:shd w:val="clear" w:color="auto" w:fill="32393E"/>
-        </w:rPr>
-        <w:t>groups</w:t>
-      </w:r>
-      <w:r>
-        <w:rPr>
-          <w:rFonts w:ascii="Consolas" w:hAnsi="Consolas" w:cs="Consolas"/>
-          <w:color w:val="D8D8D8"/>
-          <w:sz w:val="28"/>
-          <w:szCs w:val="28"/>
-          <w:shd w:val="clear" w:color="auto" w:fill="32393E"/>
-        </w:rPr>
-        <w:t>= {</w:t>
-      </w:r>
-      <w:r>
-        <w:rPr>
-          <w:rFonts w:ascii="Consolas" w:hAnsi="Consolas" w:cs="Consolas"/>
-          <w:color w:val="FFC600"/>
-          <w:sz w:val="28"/>
-          <w:szCs w:val="28"/>
-          <w:shd w:val="clear" w:color="auto" w:fill="32393E"/>
-        </w:rPr>
-        <w:t>"Sanity"</w:t>
-      </w:r>
-      <w:r>
-        <w:rPr>
-          <w:rFonts w:ascii="Consolas" w:hAnsi="Consolas" w:cs="Consolas"/>
-          <w:color w:val="D8D8D8"/>
-          <w:sz w:val="28"/>
-          <w:szCs w:val="28"/>
-          <w:shd w:val="clear" w:color="auto" w:fill="32393E"/>
-        </w:rPr>
-        <w:t>})</w:t>
-      </w:r>
-    </w:p>
-    <w:p>
-      <w:pPr>
-        <w:pStyle w:val="Default"/>
-        <w:spacing w:line="276" w:lineRule="auto"/>
-        <w:rPr>
-          <w:rFonts w:ascii="Consolas" w:hAnsi="Consolas" w:cs="Consolas"/>
-          <w:color w:val="D8D8D8"/>
-          <w:sz w:val="28"/>
-          <w:szCs w:val="28"/>
-          <w:shd w:val="clear" w:color="auto" w:fill="32393E"/>
-        </w:rPr>
-      </w:pPr>
-      <w:r>
-        <w:rPr>
-          <w:rFonts w:ascii="Consolas" w:hAnsi="Consolas" w:cs="Consolas"/>
-          <w:color w:val="FFFFFF"/>
-          <w:sz w:val="28"/>
-          <w:szCs w:val="28"/>
-          <w:shd w:val="clear" w:color="auto" w:fill="32393E"/>
-        </w:rPr>
-        <w:lastRenderedPageBreak/>
-        <w:t>@</w:t>
-      </w:r>
-      <w:proofErr w:type="gramStart"/>
-      <w:r>
-        <w:rPr>
-          <w:rFonts w:ascii="Consolas" w:hAnsi="Consolas" w:cs="Consolas"/>
-          <w:color w:val="FFFFFF"/>
-          <w:sz w:val="28"/>
-          <w:szCs w:val="28"/>
-          <w:shd w:val="clear" w:color="auto" w:fill="32393E"/>
-        </w:rPr>
-        <w:t>Test</w:t>
-      </w:r>
-      <w:r>
-        <w:rPr>
-          <w:rFonts w:ascii="Consolas" w:hAnsi="Consolas" w:cs="Consolas"/>
-          <w:color w:val="D8D8D8"/>
-          <w:sz w:val="28"/>
-          <w:szCs w:val="28"/>
-          <w:shd w:val="clear" w:color="auto" w:fill="32393E"/>
-        </w:rPr>
-        <w:t>(</w:t>
-      </w:r>
-      <w:proofErr w:type="gramEnd"/>
       <w:r>
         <w:rPr>
           <w:rFonts w:ascii="Consolas" w:hAnsi="Consolas" w:cs="Consolas"/>
@@ -4974,25 +4312,7 @@
           <w:sz w:val="28"/>
           <w:szCs w:val="28"/>
         </w:rPr>
-        <w:t xml:space="preserve">      &lt;class name="</w:t>
-      </w:r>
-      <w:proofErr w:type="spellStart"/>
-      <w:r>
-        <w:rPr>
-          <w:rFonts w:ascii="Consolas" w:hAnsi="Consolas" w:cs="Consolas"/>
-          <w:sz w:val="28"/>
-          <w:szCs w:val="28"/>
-        </w:rPr>
-        <w:t>classesPackage.Parent</w:t>
-      </w:r>
-      <w:proofErr w:type="spellEnd"/>
-      <w:r>
-        <w:rPr>
-          <w:rFonts w:ascii="Consolas" w:hAnsi="Consolas" w:cs="Consolas"/>
-          <w:sz w:val="28"/>
-          <w:szCs w:val="28"/>
-        </w:rPr>
-        <w:t>"/&gt;</w:t>
+        <w:t xml:space="preserve">      &lt;class name="classesPackage.Parent"/&gt;</w:t>
       </w:r>
     </w:p>
     <w:p>
@@ -5013,25 +4333,7 @@
           <w:sz w:val="28"/>
           <w:szCs w:val="28"/>
         </w:rPr>
-        <w:t xml:space="preserve">      &lt;class name="</w:t>
-      </w:r>
-      <w:proofErr w:type="spellStart"/>
-      <w:r>
-        <w:rPr>
-          <w:rFonts w:ascii="Consolas" w:hAnsi="Consolas" w:cs="Consolas"/>
-          <w:sz w:val="28"/>
-          <w:szCs w:val="28"/>
-        </w:rPr>
-        <w:t>classesPackage.Login</w:t>
-      </w:r>
-      <w:proofErr w:type="spellEnd"/>
-      <w:r>
-        <w:rPr>
-          <w:rFonts w:ascii="Consolas" w:hAnsi="Consolas" w:cs="Consolas"/>
-          <w:sz w:val="28"/>
-          <w:szCs w:val="28"/>
-        </w:rPr>
-        <w:t>"/&gt;</w:t>
+        <w:t xml:space="preserve">      &lt;class name="classesPackage.Login"/&gt;</w:t>
       </w:r>
     </w:p>
     <w:p>
@@ -5052,25 +4354,7 @@
           <w:sz w:val="28"/>
           <w:szCs w:val="28"/>
         </w:rPr>
-        <w:t xml:space="preserve">      &lt;class name="</w:t>
-      </w:r>
-      <w:proofErr w:type="spellStart"/>
-      <w:r>
-        <w:rPr>
-          <w:rFonts w:ascii="Consolas" w:hAnsi="Consolas" w:cs="Consolas"/>
-          <w:sz w:val="28"/>
-          <w:szCs w:val="28"/>
-        </w:rPr>
-        <w:t>classesPackage.A</w:t>
-      </w:r>
-      <w:proofErr w:type="spellEnd"/>
-      <w:r>
-        <w:rPr>
-          <w:rFonts w:ascii="Consolas" w:hAnsi="Consolas" w:cs="Consolas"/>
-          <w:sz w:val="28"/>
-          <w:szCs w:val="28"/>
-        </w:rPr>
-        <w:t>"/&gt;</w:t>
+        <w:t xml:space="preserve">      &lt;class name="classesPackage.A"/&gt;</w:t>
       </w:r>
     </w:p>
     <w:p>
@@ -5259,7 +4543,6 @@
         </w:rPr>
         <w:t xml:space="preserve">If we don’t specify, </w:t>
       </w:r>
-      <w:proofErr w:type="spellStart"/>
       <w:r>
         <w:rPr>
           <w:rFonts w:ascii="Consolas" w:hAnsi="Consolas" w:cs="Consolas"/>
@@ -5268,7 +4551,6 @@
         </w:rPr>
         <w:t>testNG</w:t>
       </w:r>
-      <w:proofErr w:type="spellEnd"/>
       <w:r>
         <w:rPr>
           <w:rFonts w:ascii="Consolas" w:hAnsi="Consolas" w:cs="Consolas"/>
@@ -5329,63 +4611,7 @@
           <w:szCs w:val="28"/>
           <w:shd w:val="clear" w:color="auto" w:fill="32393E"/>
         </w:rPr>
-        <w:t>@</w:t>
-      </w:r>
-      <w:proofErr w:type="gramStart"/>
-      <w:r>
-        <w:rPr>
-          <w:rFonts w:ascii="Consolas" w:hAnsi="Consolas" w:cs="Consolas"/>
-          <w:color w:val="FFFFFF"/>
-          <w:sz w:val="28"/>
-          <w:szCs w:val="28"/>
-          <w:shd w:val="clear" w:color="auto" w:fill="32393E"/>
-        </w:rPr>
-        <w:t>Test(</w:t>
-      </w:r>
-      <w:proofErr w:type="spellStart"/>
-      <w:proofErr w:type="gramEnd"/>
-      <w:r>
-        <w:rPr>
-          <w:rFonts w:ascii="Consolas" w:hAnsi="Consolas" w:cs="Consolas"/>
-          <w:color w:val="FFFFFF"/>
-          <w:sz w:val="28"/>
-          <w:szCs w:val="28"/>
-          <w:shd w:val="clear" w:color="auto" w:fill="32393E"/>
-        </w:rPr>
-        <w:t>dependsOnMethods</w:t>
-      </w:r>
-      <w:proofErr w:type="spellEnd"/>
-      <w:r>
-        <w:rPr>
-          <w:rFonts w:ascii="Consolas" w:hAnsi="Consolas" w:cs="Consolas"/>
-          <w:color w:val="FFFFFF"/>
-          <w:sz w:val="28"/>
-          <w:szCs w:val="28"/>
-          <w:shd w:val="clear" w:color="auto" w:fill="32393E"/>
-        </w:rPr>
-        <w:t>= {"</w:t>
-      </w:r>
-      <w:proofErr w:type="spellStart"/>
-      <w:r>
-        <w:rPr>
-          <w:rFonts w:ascii="Consolas" w:hAnsi="Consolas" w:cs="Consolas"/>
-          <w:color w:val="FFFFFF"/>
-          <w:sz w:val="28"/>
-          <w:szCs w:val="28"/>
-          <w:shd w:val="clear" w:color="auto" w:fill="32393E"/>
-        </w:rPr>
-        <w:t>MobileLoginHome</w:t>
-      </w:r>
-      <w:proofErr w:type="spellEnd"/>
-      <w:r>
-        <w:rPr>
-          <w:rFonts w:ascii="Consolas" w:hAnsi="Consolas" w:cs="Consolas"/>
-          <w:color w:val="FFFFFF"/>
-          <w:sz w:val="28"/>
-          <w:szCs w:val="28"/>
-          <w:shd w:val="clear" w:color="auto" w:fill="32393E"/>
-        </w:rPr>
-        <w:t>"})</w:t>
+        <w:t>@Test(dependsOnMethods= {"MobileLoginHome"})</w:t>
       </w:r>
     </w:p>
     <w:p>
@@ -5423,35 +4649,7 @@
           <w:sz w:val="28"/>
           <w:szCs w:val="28"/>
         </w:rPr>
-        <w:t xml:space="preserve">  public void </w:t>
-      </w:r>
-      <w:proofErr w:type="spellStart"/>
-      <w:proofErr w:type="gramStart"/>
-      <w:r>
-        <w:rPr>
-          <w:rFonts w:ascii="Consolas" w:hAnsi="Consolas" w:cs="Consolas"/>
-          <w:sz w:val="28"/>
-          <w:szCs w:val="28"/>
-        </w:rPr>
-        <w:t>MobileLoginOut</w:t>
-      </w:r>
-      <w:proofErr w:type="spellEnd"/>
-      <w:r>
-        <w:rPr>
-          <w:rFonts w:ascii="Consolas" w:hAnsi="Consolas" w:cs="Consolas"/>
-          <w:sz w:val="28"/>
-          <w:szCs w:val="28"/>
-        </w:rPr>
-        <w:t>(</w:t>
-      </w:r>
-      <w:proofErr w:type="gramEnd"/>
-      <w:r>
-        <w:rPr>
-          <w:rFonts w:ascii="Consolas" w:hAnsi="Consolas" w:cs="Consolas"/>
-          <w:sz w:val="28"/>
-          <w:szCs w:val="28"/>
-        </w:rPr>
-        <w:t>) {</w:t>
+        <w:t xml:space="preserve">  public void MobileLoginOut() {</w:t>
       </w:r>
     </w:p>
     <w:p>
@@ -5511,25 +4709,7 @@
           <w:szCs w:val="28"/>
         </w:rPr>
         <w:tab/>
-        <w:t xml:space="preserve">  </w:t>
-      </w:r>
-      <w:proofErr w:type="spellStart"/>
-      <w:r>
-        <w:rPr>
-          <w:rFonts w:ascii="Consolas" w:hAnsi="Consolas" w:cs="Consolas"/>
-          <w:sz w:val="28"/>
-          <w:szCs w:val="28"/>
-        </w:rPr>
-        <w:t>System.out.println</w:t>
-      </w:r>
-      <w:proofErr w:type="spellEnd"/>
-      <w:r>
-        <w:rPr>
-          <w:rFonts w:ascii="Consolas" w:hAnsi="Consolas" w:cs="Consolas"/>
-          <w:sz w:val="28"/>
-          <w:szCs w:val="28"/>
-        </w:rPr>
-        <w:t>("Mobile log out ");</w:t>
+        <w:t xml:space="preserve">  System.out.println("Mobile log out ");</w:t>
       </w:r>
     </w:p>
     <w:p>
@@ -5561,7 +4741,6 @@
           <w:szCs w:val="28"/>
         </w:rPr>
       </w:pPr>
-      <w:proofErr w:type="spellStart"/>
       <w:r>
         <w:rPr>
           <w:rFonts w:ascii="Consolas" w:hAnsi="Consolas" w:cs="Consolas"/>
@@ -5573,7 +4752,6 @@
         <w:lastRenderedPageBreak/>
         <w:t>dependsOnMethods</w:t>
       </w:r>
-      <w:proofErr w:type="spellEnd"/>
       <w:r>
         <w:rPr>
           <w:rFonts w:ascii="Consolas" w:hAnsi="Consolas" w:cs="Consolas"/>
@@ -5712,35 +4890,7 @@
           <w:sz w:val="28"/>
           <w:szCs w:val="28"/>
         </w:rPr>
-        <w:t xml:space="preserve">public void </w:t>
-      </w:r>
-      <w:proofErr w:type="spellStart"/>
-      <w:proofErr w:type="gramStart"/>
-      <w:r>
-        <w:rPr>
-          <w:rFonts w:ascii="Consolas" w:hAnsi="Consolas" w:cs="Consolas"/>
-          <w:sz w:val="28"/>
-          <w:szCs w:val="28"/>
-        </w:rPr>
-        <w:t>DisputeSubmit</w:t>
-      </w:r>
-      <w:proofErr w:type="spellEnd"/>
-      <w:r>
-        <w:rPr>
-          <w:rFonts w:ascii="Consolas" w:hAnsi="Consolas" w:cs="Consolas"/>
-          <w:sz w:val="28"/>
-          <w:szCs w:val="28"/>
-        </w:rPr>
-        <w:t>(</w:t>
-      </w:r>
-      <w:proofErr w:type="gramEnd"/>
-      <w:r>
-        <w:rPr>
-          <w:rFonts w:ascii="Consolas" w:hAnsi="Consolas" w:cs="Consolas"/>
-          <w:sz w:val="28"/>
-          <w:szCs w:val="28"/>
-        </w:rPr>
-        <w:t>) {</w:t>
+        <w:t>public void DisputeSubmit() {</w:t>
       </w:r>
     </w:p>
     <w:p>
@@ -5800,68 +4950,39 @@
           <w:szCs w:val="28"/>
         </w:rPr>
         <w:tab/>
-        <w:t xml:space="preserve">  </w:t>
-      </w:r>
-      <w:proofErr w:type="spellStart"/>
-      <w:r>
-        <w:rPr>
-          <w:rFonts w:ascii="Consolas" w:hAnsi="Consolas" w:cs="Consolas"/>
-          <w:sz w:val="28"/>
-          <w:szCs w:val="28"/>
-        </w:rPr>
-        <w:t>System.out.println</w:t>
-      </w:r>
-      <w:proofErr w:type="spellEnd"/>
-      <w:r>
-        <w:rPr>
-          <w:rFonts w:ascii="Consolas" w:hAnsi="Consolas" w:cs="Consolas"/>
-          <w:sz w:val="28"/>
-          <w:szCs w:val="28"/>
-        </w:rPr>
-        <w:t>("Submitting dispute or claim");}</w:t>
-      </w:r>
-    </w:p>
-    <w:p>
-      <w:pPr>
-        <w:pStyle w:val="Default"/>
-        <w:spacing w:line="276" w:lineRule="auto"/>
-        <w:rPr>
-          <w:rFonts w:ascii="Consolas" w:hAnsi="Consolas" w:cs="Consolas"/>
-          <w:sz w:val="28"/>
-          <w:szCs w:val="28"/>
-        </w:rPr>
-      </w:pPr>
-    </w:p>
-    <w:p>
-      <w:pPr>
-        <w:pStyle w:val="Default"/>
-        <w:spacing w:line="276" w:lineRule="auto"/>
-        <w:rPr>
-          <w:rFonts w:ascii="Consolas" w:hAnsi="Consolas" w:cs="Consolas"/>
-          <w:bCs/>
-          <w:sz w:val="28"/>
-          <w:szCs w:val="28"/>
-        </w:rPr>
-      </w:pPr>
-      <w:proofErr w:type="spellStart"/>
-      <w:r>
-        <w:rPr>
-          <w:rFonts w:ascii="Consolas" w:hAnsi="Consolas" w:cs="Consolas"/>
-          <w:b/>
-          <w:sz w:val="28"/>
-          <w:szCs w:val="28"/>
-        </w:rPr>
-        <w:t>TimeOut</w:t>
-      </w:r>
-      <w:proofErr w:type="spellEnd"/>
-      <w:r>
-        <w:rPr>
-          <w:rFonts w:ascii="Consolas" w:hAnsi="Consolas" w:cs="Consolas"/>
-          <w:b/>
-          <w:sz w:val="28"/>
-          <w:szCs w:val="28"/>
-        </w:rPr>
-        <w:t xml:space="preserve">: </w:t>
+        <w:t xml:space="preserve">  System.out.println("Submitting dispute or claim");}</w:t>
+      </w:r>
+    </w:p>
+    <w:p>
+      <w:pPr>
+        <w:pStyle w:val="Default"/>
+        <w:spacing w:line="276" w:lineRule="auto"/>
+        <w:rPr>
+          <w:rFonts w:ascii="Consolas" w:hAnsi="Consolas" w:cs="Consolas"/>
+          <w:sz w:val="28"/>
+          <w:szCs w:val="28"/>
+        </w:rPr>
+      </w:pPr>
+    </w:p>
+    <w:p>
+      <w:pPr>
+        <w:pStyle w:val="Default"/>
+        <w:spacing w:line="276" w:lineRule="auto"/>
+        <w:rPr>
+          <w:rFonts w:ascii="Consolas" w:hAnsi="Consolas" w:cs="Consolas"/>
+          <w:bCs/>
+          <w:sz w:val="28"/>
+          <w:szCs w:val="28"/>
+        </w:rPr>
+      </w:pPr>
+      <w:r>
+        <w:rPr>
+          <w:rFonts w:ascii="Consolas" w:hAnsi="Consolas" w:cs="Consolas"/>
+          <w:b/>
+          <w:sz w:val="28"/>
+          <w:szCs w:val="28"/>
+        </w:rPr>
+        <w:t xml:space="preserve">TimeOut: </w:t>
       </w:r>
       <w:r>
         <w:rPr>
@@ -5894,7 +5015,6 @@
         </w:rPr>
         <w:t>@</w:t>
       </w:r>
-      <w:proofErr w:type="gramStart"/>
       <w:r>
         <w:rPr>
           <w:rFonts w:ascii="Consolas" w:hAnsi="Consolas" w:cs="Consolas"/>
@@ -5913,8 +5033,6 @@
         </w:rPr>
         <w:t>(</w:t>
       </w:r>
-      <w:proofErr w:type="spellStart"/>
-      <w:proofErr w:type="gramEnd"/>
       <w:r>
         <w:rPr>
           <w:rFonts w:ascii="Consolas" w:hAnsi="Consolas" w:cs="Consolas"/>
@@ -5924,7 +5042,6 @@
         </w:rPr>
         <w:t>timeOut</w:t>
       </w:r>
-      <w:proofErr w:type="spellEnd"/>
       <w:r>
         <w:rPr>
           <w:rFonts w:ascii="Consolas" w:hAnsi="Consolas" w:cs="Consolas"/>
@@ -6010,8 +5127,6 @@
         </w:rPr>
         <w:t xml:space="preserve"> </w:t>
       </w:r>
-      <w:proofErr w:type="spellStart"/>
-      <w:proofErr w:type="gramStart"/>
       <w:r>
         <w:rPr>
           <w:rFonts w:ascii="Consolas" w:hAnsi="Consolas" w:cs="Consolas"/>
@@ -6021,7 +5136,6 @@
         </w:rPr>
         <w:t>CrwolinHomePage</w:t>
       </w:r>
-      <w:proofErr w:type="spellEnd"/>
       <w:r>
         <w:rPr>
           <w:rFonts w:ascii="Consolas" w:hAnsi="Consolas" w:cs="Consolas"/>
@@ -6029,17 +5143,7 @@
           <w:sz w:val="28"/>
           <w:szCs w:val="28"/>
         </w:rPr>
-        <w:t>(</w:t>
-      </w:r>
-      <w:proofErr w:type="gramEnd"/>
-      <w:r>
-        <w:rPr>
-          <w:rFonts w:ascii="Consolas" w:hAnsi="Consolas" w:cs="Consolas"/>
-          <w:color w:val="4472C4" w:themeColor="accent1"/>
-          <w:sz w:val="28"/>
-          <w:szCs w:val="28"/>
-        </w:rPr>
-        <w:t>) {</w:t>
+        <w:t>() {</w:t>
       </w:r>
     </w:p>
     <w:p>
@@ -6139,7 +5243,6 @@
         <w:tab/>
         <w:t xml:space="preserve">  </w:t>
       </w:r>
-      <w:proofErr w:type="spellStart"/>
       <w:r>
         <w:rPr>
           <w:rFonts w:ascii="Consolas" w:hAnsi="Consolas" w:cs="Consolas"/>
@@ -6147,17 +5250,7 @@
           <w:sz w:val="28"/>
           <w:szCs w:val="28"/>
         </w:rPr>
-        <w:t>System.out.println</w:t>
-      </w:r>
-      <w:proofErr w:type="spellEnd"/>
-      <w:r>
-        <w:rPr>
-          <w:rFonts w:ascii="Consolas" w:hAnsi="Consolas" w:cs="Consolas"/>
-          <w:color w:val="1F3864" w:themeColor="accent1" w:themeShade="80"/>
-          <w:sz w:val="28"/>
-          <w:szCs w:val="28"/>
-        </w:rPr>
-        <w:t>("</w:t>
+        <w:t>System.out.println("</w:t>
       </w:r>
       <w:r>
         <w:rPr>
@@ -6309,47 +5402,7 @@
           <w:sz w:val="28"/>
           <w:szCs w:val="28"/>
         </w:rPr>
-        <w:t>@</w:t>
-      </w:r>
-      <w:proofErr w:type="gramStart"/>
-      <w:r>
-        <w:rPr>
-          <w:rFonts w:ascii="Consolas" w:hAnsi="Consolas" w:cs="Consolas"/>
-          <w:color w:val="4472C4" w:themeColor="accent1"/>
-          <w:sz w:val="28"/>
-          <w:szCs w:val="28"/>
-        </w:rPr>
-        <w:t>Parameters(</w:t>
-      </w:r>
-      <w:proofErr w:type="gramEnd"/>
-      <w:r>
-        <w:rPr>
-          <w:rFonts w:ascii="Consolas" w:hAnsi="Consolas" w:cs="Consolas"/>
-          <w:color w:val="4472C4" w:themeColor="accent1"/>
-          <w:sz w:val="28"/>
-          <w:szCs w:val="28"/>
-        </w:rPr>
-        <w:t>{"URL", "</w:t>
-      </w:r>
-      <w:proofErr w:type="spellStart"/>
-      <w:r>
-        <w:rPr>
-          <w:rFonts w:ascii="Consolas" w:hAnsi="Consolas" w:cs="Consolas"/>
-          <w:color w:val="4472C4" w:themeColor="accent1"/>
-          <w:sz w:val="28"/>
-          <w:szCs w:val="28"/>
-        </w:rPr>
-        <w:t>APIKey</w:t>
-      </w:r>
-      <w:proofErr w:type="spellEnd"/>
-      <w:r>
-        <w:rPr>
-          <w:rFonts w:ascii="Consolas" w:hAnsi="Consolas" w:cs="Consolas"/>
-          <w:color w:val="4472C4" w:themeColor="accent1"/>
-          <w:sz w:val="28"/>
-          <w:szCs w:val="28"/>
-        </w:rPr>
-        <w:t>/username"})</w:t>
+        <w:t>@Parameters({"URL", "APIKey/username"})</w:t>
       </w:r>
     </w:p>
     <w:p>
@@ -6392,20 +5445,20 @@
           <w:sz w:val="28"/>
           <w:szCs w:val="28"/>
         </w:rPr>
-        <w:t xml:space="preserve">  public void </w:t>
-      </w:r>
-      <w:proofErr w:type="spellStart"/>
-      <w:proofErr w:type="gramStart"/>
-      <w:r>
+        <w:t xml:space="preserve">  public void RunParameterizaion(String urlName, String key) {</w:t>
+      </w:r>
+    </w:p>
+    <w:p>
+      <w:pPr>
+        <w:pStyle w:val="Default"/>
+        <w:spacing w:line="276" w:lineRule="auto"/>
         <w:rPr>
           <w:rFonts w:ascii="Consolas" w:hAnsi="Consolas" w:cs="Consolas"/>
           <w:color w:val="4472C4" w:themeColor="accent1"/>
           <w:sz w:val="28"/>
           <w:szCs w:val="28"/>
         </w:rPr>
-        <w:t>RunParameterizaion</w:t>
-      </w:r>
-      <w:proofErr w:type="spellEnd"/>
+      </w:pPr>
       <w:r>
         <w:rPr>
           <w:rFonts w:ascii="Consolas" w:hAnsi="Consolas" w:cs="Consolas"/>
@@ -6413,9 +5466,8 @@
           <w:sz w:val="28"/>
           <w:szCs w:val="28"/>
         </w:rPr>
-        <w:t>(</w:t>
-      </w:r>
-      <w:proofErr w:type="gramEnd"/>
+        <w:tab/>
+      </w:r>
       <w:r>
         <w:rPr>
           <w:rFonts w:ascii="Consolas" w:hAnsi="Consolas" w:cs="Consolas"/>
@@ -6423,19 +5475,21 @@
           <w:sz w:val="28"/>
           <w:szCs w:val="28"/>
         </w:rPr>
-        <w:t xml:space="preserve">String </w:t>
-      </w:r>
-      <w:proofErr w:type="spellStart"/>
-      <w:r>
+        <w:tab/>
+        <w:t>System.out.println( "Is Barn2Door URL openning? " + urlName);</w:t>
+      </w:r>
+    </w:p>
+    <w:p>
+      <w:pPr>
+        <w:pStyle w:val="Default"/>
+        <w:spacing w:line="276" w:lineRule="auto"/>
         <w:rPr>
           <w:rFonts w:ascii="Consolas" w:hAnsi="Consolas" w:cs="Consolas"/>
           <w:color w:val="4472C4" w:themeColor="accent1"/>
           <w:sz w:val="28"/>
           <w:szCs w:val="28"/>
         </w:rPr>
-        <w:t>urlName</w:t>
-      </w:r>
-      <w:proofErr w:type="spellEnd"/>
+      </w:pPr>
       <w:r>
         <w:rPr>
           <w:rFonts w:ascii="Consolas" w:hAnsi="Consolas" w:cs="Consolas"/>
@@ -6443,158 +5497,17 @@
           <w:sz w:val="28"/>
           <w:szCs w:val="28"/>
         </w:rPr>
-        <w:t>, String key) {</w:t>
-      </w:r>
-    </w:p>
-    <w:p>
-      <w:pPr>
-        <w:pStyle w:val="Default"/>
-        <w:spacing w:line="276" w:lineRule="auto"/>
+        <w:tab/>
+      </w:r>
+      <w:r>
         <w:rPr>
           <w:rFonts w:ascii="Consolas" w:hAnsi="Consolas" w:cs="Consolas"/>
           <w:color w:val="4472C4" w:themeColor="accent1"/>
           <w:sz w:val="28"/>
           <w:szCs w:val="28"/>
         </w:rPr>
-      </w:pPr>
-      <w:r>
-        <w:rPr>
-          <w:rFonts w:ascii="Consolas" w:hAnsi="Consolas" w:cs="Consolas"/>
-          <w:color w:val="4472C4" w:themeColor="accent1"/>
-          <w:sz w:val="28"/>
-          <w:szCs w:val="28"/>
-        </w:rPr>
         <w:tab/>
-      </w:r>
-      <w:r>
-        <w:rPr>
-          <w:rFonts w:ascii="Consolas" w:hAnsi="Consolas" w:cs="Consolas"/>
-          <w:color w:val="4472C4" w:themeColor="accent1"/>
-          <w:sz w:val="28"/>
-          <w:szCs w:val="28"/>
-        </w:rPr>
-        <w:tab/>
-      </w:r>
-      <w:proofErr w:type="spellStart"/>
-      <w:r>
-        <w:rPr>
-          <w:rFonts w:ascii="Consolas" w:hAnsi="Consolas" w:cs="Consolas"/>
-          <w:color w:val="4472C4" w:themeColor="accent1"/>
-          <w:sz w:val="28"/>
-          <w:szCs w:val="28"/>
-        </w:rPr>
-        <w:t>System.out.println</w:t>
-      </w:r>
-      <w:proofErr w:type="spellEnd"/>
-      <w:proofErr w:type="gramStart"/>
-      <w:r>
-        <w:rPr>
-          <w:rFonts w:ascii="Consolas" w:hAnsi="Consolas" w:cs="Consolas"/>
-          <w:color w:val="4472C4" w:themeColor="accent1"/>
-          <w:sz w:val="28"/>
-          <w:szCs w:val="28"/>
-        </w:rPr>
-        <w:t>( "</w:t>
-      </w:r>
-      <w:proofErr w:type="gramEnd"/>
-      <w:r>
-        <w:rPr>
-          <w:rFonts w:ascii="Consolas" w:hAnsi="Consolas" w:cs="Consolas"/>
-          <w:color w:val="4472C4" w:themeColor="accent1"/>
-          <w:sz w:val="28"/>
-          <w:szCs w:val="28"/>
-        </w:rPr>
-        <w:t xml:space="preserve">Is Barn2Door URL </w:t>
-      </w:r>
-      <w:proofErr w:type="spellStart"/>
-      <w:r>
-        <w:rPr>
-          <w:rFonts w:ascii="Consolas" w:hAnsi="Consolas" w:cs="Consolas"/>
-          <w:color w:val="4472C4" w:themeColor="accent1"/>
-          <w:sz w:val="28"/>
-          <w:szCs w:val="28"/>
-        </w:rPr>
-        <w:t>openning</w:t>
-      </w:r>
-      <w:proofErr w:type="spellEnd"/>
-      <w:r>
-        <w:rPr>
-          <w:rFonts w:ascii="Consolas" w:hAnsi="Consolas" w:cs="Consolas"/>
-          <w:color w:val="4472C4" w:themeColor="accent1"/>
-          <w:sz w:val="28"/>
-          <w:szCs w:val="28"/>
-        </w:rPr>
-        <w:t xml:space="preserve">? " + </w:t>
-      </w:r>
-      <w:proofErr w:type="spellStart"/>
-      <w:r>
-        <w:rPr>
-          <w:rFonts w:ascii="Consolas" w:hAnsi="Consolas" w:cs="Consolas"/>
-          <w:color w:val="4472C4" w:themeColor="accent1"/>
-          <w:sz w:val="28"/>
-          <w:szCs w:val="28"/>
-        </w:rPr>
-        <w:t>urlName</w:t>
-      </w:r>
-      <w:proofErr w:type="spellEnd"/>
-      <w:r>
-        <w:rPr>
-          <w:rFonts w:ascii="Consolas" w:hAnsi="Consolas" w:cs="Consolas"/>
-          <w:color w:val="4472C4" w:themeColor="accent1"/>
-          <w:sz w:val="28"/>
-          <w:szCs w:val="28"/>
-        </w:rPr>
-        <w:t>);</w:t>
-      </w:r>
-    </w:p>
-    <w:p>
-      <w:pPr>
-        <w:pStyle w:val="Default"/>
-        <w:spacing w:line="276" w:lineRule="auto"/>
-        <w:rPr>
-          <w:rFonts w:ascii="Consolas" w:hAnsi="Consolas" w:cs="Consolas"/>
-          <w:color w:val="4472C4" w:themeColor="accent1"/>
-          <w:sz w:val="28"/>
-          <w:szCs w:val="28"/>
-        </w:rPr>
-      </w:pPr>
-      <w:r>
-        <w:rPr>
-          <w:rFonts w:ascii="Consolas" w:hAnsi="Consolas" w:cs="Consolas"/>
-          <w:color w:val="4472C4" w:themeColor="accent1"/>
-          <w:sz w:val="28"/>
-          <w:szCs w:val="28"/>
-        </w:rPr>
-        <w:tab/>
-      </w:r>
-      <w:r>
-        <w:rPr>
-          <w:rFonts w:ascii="Consolas" w:hAnsi="Consolas" w:cs="Consolas"/>
-          <w:color w:val="4472C4" w:themeColor="accent1"/>
-          <w:sz w:val="28"/>
-          <w:szCs w:val="28"/>
-        </w:rPr>
-        <w:tab/>
-      </w:r>
-      <w:proofErr w:type="spellStart"/>
-      <w:r>
-        <w:rPr>
-          <w:rFonts w:ascii="Consolas" w:hAnsi="Consolas" w:cs="Consolas"/>
-          <w:color w:val="4472C4" w:themeColor="accent1"/>
-          <w:sz w:val="28"/>
-          <w:szCs w:val="28"/>
-        </w:rPr>
-        <w:t>System.out.println</w:t>
-      </w:r>
-      <w:proofErr w:type="spellEnd"/>
-      <w:r>
-        <w:rPr>
-          <w:rFonts w:ascii="Consolas" w:hAnsi="Consolas" w:cs="Consolas"/>
-          <w:color w:val="4472C4" w:themeColor="accent1"/>
-          <w:sz w:val="28"/>
-          <w:szCs w:val="28"/>
-        </w:rPr>
-        <w:t>("Is the key printing? " + key);</w:t>
+        <w:t>System.out.println("Is the key printing? " + key);</w:t>
       </w:r>
     </w:p>
     <w:p>
@@ -6778,25 +5691,7 @@
           <w:szCs w:val="28"/>
         </w:rPr>
         <w:tab/>
-        <w:t>&lt;parameter name="</w:t>
-      </w:r>
-      <w:proofErr w:type="spellStart"/>
-      <w:r>
-        <w:rPr>
-          <w:rFonts w:ascii="Consolas" w:hAnsi="Consolas" w:cs="Consolas"/>
-          <w:sz w:val="28"/>
-          <w:szCs w:val="28"/>
-        </w:rPr>
-        <w:t>APIKey</w:t>
-      </w:r>
-      <w:proofErr w:type="spellEnd"/>
-      <w:r>
-        <w:rPr>
-          <w:rFonts w:ascii="Consolas" w:hAnsi="Consolas" w:cs="Consolas"/>
-          <w:sz w:val="28"/>
-          <w:szCs w:val="28"/>
-        </w:rPr>
-        <w:t>/</w:t>
+        <w:t>&lt;parameter name="APIKey/</w:t>
       </w:r>
       <w:r>
         <w:rPr>
@@ -6907,25 +5802,7 @@
           <w:sz w:val="28"/>
           <w:szCs w:val="28"/>
         </w:rPr>
-        <w:t xml:space="preserve">      &lt;class name="</w:t>
-      </w:r>
-      <w:proofErr w:type="spellStart"/>
-      <w:r>
-        <w:rPr>
-          <w:rFonts w:ascii="Consolas" w:hAnsi="Consolas" w:cs="Consolas"/>
-          <w:sz w:val="28"/>
-          <w:szCs w:val="28"/>
-        </w:rPr>
-        <w:t>classesPackage.Parameterization</w:t>
-      </w:r>
-      <w:proofErr w:type="spellEnd"/>
-      <w:r>
-        <w:rPr>
-          <w:rFonts w:ascii="Consolas" w:hAnsi="Consolas" w:cs="Consolas"/>
-          <w:sz w:val="28"/>
-          <w:szCs w:val="28"/>
-        </w:rPr>
-        <w:t>"/&gt;</w:t>
+        <w:t xml:space="preserve">      &lt;class name="classesPackage.Parameterization"/&gt;</w:t>
       </w:r>
     </w:p>
     <w:p>
@@ -6988,62 +5865,26 @@
           <w:sz w:val="28"/>
           <w:szCs w:val="28"/>
         </w:rPr>
-        <w:t xml:space="preserve">  &lt;/test&gt; </w:t>
-      </w:r>
-      <w:proofErr w:type="gramStart"/>
-      <w:r>
-        <w:rPr>
-          <w:rFonts w:ascii="Consolas" w:hAnsi="Consolas" w:cs="Consolas"/>
-          <w:sz w:val="28"/>
-          <w:szCs w:val="28"/>
-        </w:rPr>
-        <w:t>&lt;!--</w:t>
-      </w:r>
-      <w:proofErr w:type="gramEnd"/>
-      <w:r>
-        <w:rPr>
-          <w:rFonts w:ascii="Consolas" w:hAnsi="Consolas" w:cs="Consolas"/>
-          <w:sz w:val="28"/>
-          <w:szCs w:val="28"/>
-        </w:rPr>
-        <w:t xml:space="preserve"> Test --&gt;</w:t>
-      </w:r>
-    </w:p>
-    <w:p>
-      <w:pPr>
-        <w:pStyle w:val="Default"/>
-        <w:spacing w:line="276" w:lineRule="auto"/>
-        <w:rPr>
-          <w:rFonts w:ascii="Consolas" w:hAnsi="Consolas" w:cs="Consolas"/>
-          <w:sz w:val="28"/>
-          <w:szCs w:val="28"/>
-        </w:rPr>
-      </w:pPr>
-      <w:r>
-        <w:rPr>
-          <w:rFonts w:ascii="Consolas" w:hAnsi="Consolas" w:cs="Consolas"/>
-          <w:sz w:val="28"/>
-          <w:szCs w:val="28"/>
-        </w:rPr>
-        <w:t xml:space="preserve">&lt;/suite&gt; </w:t>
-      </w:r>
-      <w:proofErr w:type="gramStart"/>
-      <w:r>
-        <w:rPr>
-          <w:rFonts w:ascii="Consolas" w:hAnsi="Consolas" w:cs="Consolas"/>
-          <w:sz w:val="28"/>
-          <w:szCs w:val="28"/>
-        </w:rPr>
-        <w:t>&lt;!--</w:t>
-      </w:r>
-      <w:proofErr w:type="gramEnd"/>
-      <w:r>
-        <w:rPr>
-          <w:rFonts w:ascii="Consolas" w:hAnsi="Consolas" w:cs="Consolas"/>
-          <w:sz w:val="28"/>
-          <w:szCs w:val="28"/>
-        </w:rPr>
-        <w:t xml:space="preserve"> Suite --&gt;</w:t>
+        <w:t xml:space="preserve">  &lt;/test&gt; &lt;!-- Test --&gt;</w:t>
+      </w:r>
+    </w:p>
+    <w:p>
+      <w:pPr>
+        <w:pStyle w:val="Default"/>
+        <w:spacing w:line="276" w:lineRule="auto"/>
+        <w:rPr>
+          <w:rFonts w:ascii="Consolas" w:hAnsi="Consolas" w:cs="Consolas"/>
+          <w:sz w:val="28"/>
+          <w:szCs w:val="28"/>
+        </w:rPr>
+      </w:pPr>
+      <w:r>
+        <w:rPr>
+          <w:rFonts w:ascii="Consolas" w:hAnsi="Consolas" w:cs="Consolas"/>
+          <w:sz w:val="28"/>
+          <w:szCs w:val="28"/>
+        </w:rPr>
+        <w:t>&lt;/suite&gt; &lt;!-- Suite --&gt;</w:t>
       </w:r>
     </w:p>
     <w:p>
@@ -7100,7 +5941,6 @@
         </w:rPr>
         <w:t>two ways; from .xml file or parametrize via @</w:t>
       </w:r>
-      <w:proofErr w:type="spellStart"/>
       <w:r>
         <w:rPr>
           <w:rFonts w:ascii="Consolas" w:hAnsi="Consolas" w:cs="Consolas"/>
@@ -7112,7 +5952,6 @@
         </w:rPr>
         <w:t>DataProvider</w:t>
       </w:r>
-      <w:proofErr w:type="spellEnd"/>
       <w:r>
         <w:rPr>
           <w:rFonts w:ascii="Consolas" w:hAnsi="Consolas" w:cs="Consolas"/>
@@ -7297,25 +6136,7 @@
           <w:szCs w:val="28"/>
         </w:rPr>
         <w:tab/>
-        <w:t>&lt;parameter name="</w:t>
-      </w:r>
-      <w:proofErr w:type="spellStart"/>
-      <w:r>
-        <w:rPr>
-          <w:rFonts w:ascii="Consolas" w:hAnsi="Consolas" w:cs="Consolas"/>
-          <w:sz w:val="28"/>
-          <w:szCs w:val="28"/>
-        </w:rPr>
-        <w:t>APIKey</w:t>
-      </w:r>
-      <w:proofErr w:type="spellEnd"/>
-      <w:r>
-        <w:rPr>
-          <w:rFonts w:ascii="Consolas" w:hAnsi="Consolas" w:cs="Consolas"/>
-          <w:sz w:val="28"/>
-          <w:szCs w:val="28"/>
-        </w:rPr>
-        <w:t>/</w:t>
+        <w:t>&lt;parameter name="APIKey/</w:t>
       </w:r>
       <w:r>
         <w:rPr>
@@ -7426,25 +6247,7 @@
           <w:sz w:val="28"/>
           <w:szCs w:val="28"/>
         </w:rPr>
-        <w:t xml:space="preserve">      &lt;class name="</w:t>
-      </w:r>
-      <w:proofErr w:type="spellStart"/>
-      <w:r>
-        <w:rPr>
-          <w:rFonts w:ascii="Consolas" w:hAnsi="Consolas" w:cs="Consolas"/>
-          <w:sz w:val="28"/>
-          <w:szCs w:val="28"/>
-        </w:rPr>
-        <w:t>classesPackage.Parameterization</w:t>
-      </w:r>
-      <w:proofErr w:type="spellEnd"/>
-      <w:r>
-        <w:rPr>
-          <w:rFonts w:ascii="Consolas" w:hAnsi="Consolas" w:cs="Consolas"/>
-          <w:sz w:val="28"/>
-          <w:szCs w:val="28"/>
-        </w:rPr>
-        <w:t>"/&gt;</w:t>
+        <w:t xml:space="preserve">      &lt;class name="classesPackage.Parameterization"/&gt;</w:t>
       </w:r>
     </w:p>
     <w:p>
@@ -7723,51 +6526,60 @@
         </w:rPr>
         <w:t>Group</w:t>
       </w:r>
+      <w:r>
+        <w:rPr>
+          <w:rFonts w:ascii="Consolas" w:hAnsi="Consolas" w:cs="Consolas"/>
+          <w:b/>
+          <w:bCs/>
+          <w:sz w:val="28"/>
+          <w:szCs w:val="28"/>
+        </w:rPr>
+        <w:t xml:space="preserve">Running </w:t>
+      </w:r>
+      <w:r>
+        <w:rPr>
+          <w:rFonts w:ascii="Consolas" w:hAnsi="Consolas" w:cs="Consolas"/>
+          <w:b/>
+          <w:bCs/>
+          <w:sz w:val="28"/>
+          <w:szCs w:val="28"/>
+        </w:rPr>
+        <w:t>classes</w:t>
+      </w:r>
+      <w:r>
+        <w:rPr>
+          <w:rFonts w:ascii="Consolas" w:hAnsi="Consolas" w:cs="Consolas"/>
+          <w:b/>
+          <w:bCs/>
+          <w:sz w:val="28"/>
+          <w:szCs w:val="28"/>
+        </w:rPr>
+        <w:t xml:space="preserve"> in Parallel </w:t>
+      </w:r>
+    </w:p>
+    <w:p>
+      <w:pPr>
+        <w:pStyle w:val="Default"/>
+        <w:spacing w:line="276" w:lineRule="auto"/>
+        <w:rPr>
+          <w:rFonts w:ascii="Consolas" w:hAnsi="Consolas" w:cs="Consolas"/>
+          <w:b/>
+          <w:bCs/>
+          <w:sz w:val="28"/>
+          <w:szCs w:val="28"/>
+        </w:rPr>
+      </w:pPr>
+      <w:r>
+        <w:rPr>
+          <w:rFonts w:ascii="Consolas" w:hAnsi="Consolas" w:cs="Consolas"/>
+          <w:sz w:val="28"/>
+          <w:szCs w:val="28"/>
+          <w:shd w:val="clear" w:color="auto" w:fill="32393E"/>
+        </w:rPr>
+        <w:t>&lt;test name="Smoke Tests="classes" thread-count="2"&gt;</w:t>
+      </w:r>
       <w:bookmarkStart w:id="0" w:name="_GoBack"/>
       <w:bookmarkEnd w:id="0"/>
-      <w:r>
-        <w:rPr>
-          <w:rFonts w:ascii="Consolas" w:hAnsi="Consolas" w:cs="Consolas"/>
-          <w:b/>
-          <w:bCs/>
-          <w:sz w:val="28"/>
-          <w:szCs w:val="28"/>
-        </w:rPr>
-        <w:t xml:space="preserve">Running </w:t>
-      </w:r>
-      <w:r>
-        <w:rPr>
-          <w:rFonts w:ascii="Consolas" w:hAnsi="Consolas" w:cs="Consolas"/>
-          <w:b/>
-          <w:bCs/>
-          <w:sz w:val="28"/>
-          <w:szCs w:val="28"/>
-        </w:rPr>
-        <w:t>classes</w:t>
-      </w:r>
-      <w:r>
-        <w:rPr>
-          <w:rFonts w:ascii="Consolas" w:hAnsi="Consolas" w:cs="Consolas"/>
-          <w:b/>
-          <w:bCs/>
-          <w:sz w:val="28"/>
-          <w:szCs w:val="28"/>
-        </w:rPr>
-        <w:t xml:space="preserve"> in Parallel </w:t>
-      </w:r>
-    </w:p>
-    <w:p>
-      <w:pPr>
-        <w:pStyle w:val="Default"/>
-        <w:spacing w:line="276" w:lineRule="auto"/>
-        <w:rPr>
-          <w:rFonts w:ascii="Consolas" w:hAnsi="Consolas" w:cs="Consolas"/>
-          <w:b/>
-          <w:bCs/>
-          <w:sz w:val="28"/>
-          <w:szCs w:val="28"/>
-        </w:rPr>
-      </w:pPr>
     </w:p>
     <w:sectPr>
       <w:pgSz w:w="12240" w:h="15840"/>
@@ -9391,6 +8203,7 @@
     <w:lsdException w:name="HTML Sample" w:semiHidden="1" w:unhideWhenUsed="1"/>
     <w:lsdException w:name="HTML Typewriter" w:semiHidden="1" w:unhideWhenUsed="1"/>
     <w:lsdException w:name="HTML Variable" w:semiHidden="1" w:unhideWhenUsed="1"/>
+    <w:lsdException w:name="Normal Table" w:semiHidden="1" w:unhideWhenUsed="1"/>
     <w:lsdException w:name="annotation subject" w:semiHidden="1" w:unhideWhenUsed="1"/>
     <w:lsdException w:name="No List" w:semiHidden="1" w:unhideWhenUsed="1"/>
     <w:lsdException w:name="Outline List 1" w:semiHidden="1" w:unhideWhenUsed="1"/>
@@ -9436,9 +8249,11 @@
     <w:lsdException w:name="Table Subtle 1" w:semiHidden="1" w:unhideWhenUsed="1"/>
     <w:lsdException w:name="Table Subtle 2" w:semiHidden="1" w:unhideWhenUsed="1"/>
     <w:lsdException w:name="Table Web 1" w:semiHidden="1" w:unhideWhenUsed="1"/>
+    <w:lsdException w:name="Table Web 2" w:semiHidden="1" w:unhideWhenUsed="1"/>
     <w:lsdException w:name="Table Web 3" w:semiHidden="1" w:unhideWhenUsed="1"/>
     <w:lsdException w:name="Balloon Text" w:semiHidden="1" w:unhideWhenUsed="1"/>
     <w:lsdException w:name="Table Grid" w:uiPriority="39"/>
+    <w:lsdException w:name="Table Theme" w:semiHidden="1" w:unhideWhenUsed="1"/>
     <w:lsdException w:name="Placeholder Text" w:semiHidden="1"/>
     <w:lsdException w:name="No Spacing" w:uiPriority="1" w:qFormat="1"/>
     <w:lsdException w:name="Light Shading" w:uiPriority="60"/>
